--- a/MinuteOf Meetings/Meeting20.docx
+++ b/MinuteOf Meetings/Meeting20.docx
@@ -637,93 +637,173 @@
     </w:p>
     <w:p>
       <w:pPr>
-        <w:pStyle w:val="Heading1"/>
-        <w:rPr>
-          <w:rFonts w:asciiTheme="minorHAnsi" w:hAnsiTheme="minorHAnsi"/>
-          <w:color w:val="0070C0"/>
-        </w:rPr>
-      </w:pPr>
-      <w:r>
-        <w:rPr>
-          <w:rFonts w:asciiTheme="minorHAnsi" w:hAnsiTheme="minorHAnsi"/>
-          <w:color w:val="0070C0"/>
-        </w:rPr>
-        <w:t>Unfinished business</w:t>
-      </w:r>
-    </w:p>
-    <w:p>
-      <w:pPr>
-        <w:rPr>
-          <w:rFonts w:asciiTheme="minorHAnsi" w:hAnsiTheme="minorHAnsi"/>
-          <w:sz w:val="24"/>
-          <w:szCs w:val="24"/>
-        </w:rPr>
-      </w:pPr>
-      <w:r>
-        <w:rPr>
-          <w:rFonts w:asciiTheme="minorHAnsi" w:hAnsiTheme="minorHAnsi"/>
-          <w:sz w:val="24"/>
-          <w:szCs w:val="24"/>
-        </w:rPr>
-        <w:t>Testing for coordinator</w:t>
-      </w:r>
-    </w:p>
-    <w:p>
-      <w:pPr>
-        <w:pStyle w:val="Heading1"/>
-        <w:rPr>
-          <w:rFonts w:asciiTheme="minorHAnsi" w:hAnsiTheme="minorHAnsi"/>
-          <w:color w:val="000000" w:themeColor="text1"/>
-          <w:sz w:val="24"/>
-          <w:szCs w:val="24"/>
-        </w:rPr>
-      </w:pPr>
-      <w:r>
-        <w:rPr>
-          <w:rFonts w:asciiTheme="minorHAnsi" w:hAnsiTheme="minorHAnsi"/>
-          <w:color w:val="0070C0"/>
-        </w:rPr>
-        <w:t>New business</w:t>
-      </w:r>
-    </w:p>
-    <w:p>
-      <w:pPr>
-        <w:rPr>
-          <w:rFonts w:asciiTheme="minorHAnsi" w:hAnsiTheme="minorHAnsi"/>
-          <w:color w:val="000000" w:themeColor="text1"/>
-          <w:sz w:val="24"/>
-          <w:szCs w:val="24"/>
-        </w:rPr>
-      </w:pPr>
-      <w:r>
-        <w:rPr>
-          <w:rFonts w:asciiTheme="minorHAnsi" w:hAnsiTheme="minorHAnsi"/>
-          <w:color w:val="000000" w:themeColor="text1"/>
-          <w:sz w:val="24"/>
-          <w:szCs w:val="24"/>
-        </w:rPr>
-        <w:t xml:space="preserve">Follow-up meeting scheduled on </w:t>
-      </w:r>
-      <w:r>
-        <w:rPr>
-          <w:rFonts w:asciiTheme="minorHAnsi" w:hAnsiTheme="minorHAnsi"/>
-          <w:color w:val="000000" w:themeColor="text1"/>
-          <w:sz w:val="24"/>
-          <w:szCs w:val="24"/>
-        </w:rPr>
-        <w:t>2</w:t>
-      </w:r>
-      <w:r>
-        <w:rPr>
-          <w:rFonts w:asciiTheme="minorHAnsi" w:hAnsiTheme="minorHAnsi"/>
-          <w:color w:val="000000" w:themeColor="text1"/>
-          <w:sz w:val="24"/>
-          <w:szCs w:val="24"/>
-        </w:rPr>
-        <w:t>9</w:t>
+        <w:rPr>
+          <w:rFonts w:asciiTheme="minorHAnsi" w:hAnsiTheme="minorHAnsi"/>
+          <w:sz w:val="24"/>
+          <w:szCs w:val="24"/>
+        </w:rPr>
+      </w:pPr>
+      <w:r>
+        <w:rPr>
+          <w:rFonts w:asciiTheme="minorHAnsi" w:hAnsiTheme="minorHAnsi"/>
+          <w:sz w:val="24"/>
+          <w:szCs w:val="24"/>
+        </w:rPr>
+        <w:t xml:space="preserve">All the task of coordinator is completed and presented by by </w:t>
+      </w:r>
+      <w:proofErr w:type="spellStart"/>
+      <w:r>
+        <w:rPr>
+          <w:rFonts w:asciiTheme="minorHAnsi" w:hAnsiTheme="minorHAnsi"/>
+          <w:sz w:val="24"/>
+          <w:szCs w:val="24"/>
+        </w:rPr>
+        <w:t>Maina</w:t>
+      </w:r>
+      <w:proofErr w:type="spellEnd"/>
+      <w:r>
+        <w:rPr>
+          <w:rFonts w:asciiTheme="minorHAnsi" w:hAnsiTheme="minorHAnsi"/>
+          <w:sz w:val="24"/>
+          <w:szCs w:val="24"/>
+        </w:rPr>
+        <w:t xml:space="preserve"> </w:t>
+      </w:r>
+      <w:proofErr w:type="spellStart"/>
+      <w:r>
+        <w:rPr>
+          <w:rFonts w:asciiTheme="minorHAnsi" w:hAnsiTheme="minorHAnsi"/>
+          <w:sz w:val="24"/>
+          <w:szCs w:val="24"/>
+        </w:rPr>
+        <w:t>Abubakar</w:t>
       </w:r>
       <w:bookmarkStart w:id="0" w:name="_GoBack"/>
       <w:bookmarkEnd w:id="0"/>
+      <w:proofErr w:type="spellEnd"/>
+    </w:p>
+    <w:p>
+      <w:pPr>
+        <w:pStyle w:val="Heading1"/>
+        <w:rPr>
+          <w:rFonts w:asciiTheme="minorHAnsi" w:hAnsiTheme="minorHAnsi"/>
+          <w:color w:val="0070C0"/>
+        </w:rPr>
+      </w:pPr>
+      <w:r>
+        <w:rPr>
+          <w:rFonts w:asciiTheme="minorHAnsi" w:hAnsiTheme="minorHAnsi"/>
+          <w:color w:val="0070C0"/>
+        </w:rPr>
+        <w:t>Unfinished business</w:t>
+      </w:r>
+    </w:p>
+    <w:p>
+      <w:pPr>
+        <w:rPr>
+          <w:rFonts w:asciiTheme="minorHAnsi" w:hAnsiTheme="minorHAnsi"/>
+          <w:sz w:val="24"/>
+          <w:szCs w:val="24"/>
+        </w:rPr>
+      </w:pPr>
+      <w:r>
+        <w:rPr>
+          <w:rFonts w:asciiTheme="minorHAnsi" w:hAnsiTheme="minorHAnsi"/>
+          <w:sz w:val="24"/>
+          <w:szCs w:val="24"/>
+        </w:rPr>
+        <w:t>Testing for coordinator</w:t>
+      </w:r>
+    </w:p>
+    <w:p>
+      <w:pPr>
+        <w:rPr>
+          <w:rFonts w:asciiTheme="minorHAnsi" w:hAnsiTheme="minorHAnsi"/>
+          <w:sz w:val="24"/>
+          <w:szCs w:val="24"/>
+        </w:rPr>
+      </w:pPr>
+      <w:r>
+        <w:rPr>
+          <w:rFonts w:asciiTheme="minorHAnsi" w:hAnsiTheme="minorHAnsi"/>
+          <w:sz w:val="24"/>
+          <w:szCs w:val="24"/>
+        </w:rPr>
+        <w:t xml:space="preserve">Testing for </w:t>
+      </w:r>
+      <w:r>
+        <w:rPr>
+          <w:rFonts w:asciiTheme="minorHAnsi" w:hAnsiTheme="minorHAnsi"/>
+          <w:sz w:val="24"/>
+          <w:szCs w:val="24"/>
+        </w:rPr>
+        <w:t>Manager</w:t>
+      </w:r>
+    </w:p>
+    <w:p>
+      <w:pPr>
+        <w:rPr>
+          <w:rFonts w:asciiTheme="minorHAnsi" w:hAnsiTheme="minorHAnsi"/>
+          <w:sz w:val="24"/>
+          <w:szCs w:val="24"/>
+        </w:rPr>
+      </w:pPr>
+    </w:p>
+    <w:p>
+      <w:pPr>
+        <w:pStyle w:val="Heading1"/>
+        <w:rPr>
+          <w:rFonts w:asciiTheme="minorHAnsi" w:hAnsiTheme="minorHAnsi"/>
+          <w:color w:val="000000" w:themeColor="text1"/>
+          <w:sz w:val="24"/>
+          <w:szCs w:val="24"/>
+        </w:rPr>
+      </w:pPr>
+      <w:r>
+        <w:rPr>
+          <w:rFonts w:asciiTheme="minorHAnsi" w:hAnsiTheme="minorHAnsi"/>
+          <w:color w:val="0070C0"/>
+        </w:rPr>
+        <w:lastRenderedPageBreak/>
+        <w:t>New business</w:t>
+      </w:r>
+    </w:p>
+    <w:p>
+      <w:pPr>
+        <w:rPr>
+          <w:rFonts w:asciiTheme="minorHAnsi" w:hAnsiTheme="minorHAnsi"/>
+          <w:color w:val="000000" w:themeColor="text1"/>
+          <w:sz w:val="24"/>
+          <w:szCs w:val="24"/>
+        </w:rPr>
+      </w:pPr>
+      <w:r>
+        <w:rPr>
+          <w:rFonts w:asciiTheme="minorHAnsi" w:hAnsiTheme="minorHAnsi"/>
+          <w:color w:val="000000" w:themeColor="text1"/>
+          <w:sz w:val="24"/>
+          <w:szCs w:val="24"/>
+        </w:rPr>
+        <w:t xml:space="preserve">Follow-up meeting scheduled on </w:t>
+      </w:r>
+      <w:r>
+        <w:rPr>
+          <w:rFonts w:asciiTheme="minorHAnsi" w:hAnsiTheme="minorHAnsi"/>
+          <w:color w:val="000000" w:themeColor="text1"/>
+          <w:sz w:val="24"/>
+          <w:szCs w:val="24"/>
+        </w:rPr>
+        <w:t>2</w:t>
+      </w:r>
+      <w:r>
+        <w:rPr>
+          <w:rFonts w:asciiTheme="minorHAnsi" w:hAnsiTheme="minorHAnsi"/>
+          <w:color w:val="000000" w:themeColor="text1"/>
+          <w:sz w:val="24"/>
+          <w:szCs w:val="24"/>
+        </w:rPr>
+        <w:t>9</w:t>
+      </w:r>
       <w:r>
         <w:rPr>
           <w:rFonts w:asciiTheme="minorHAnsi" w:hAnsiTheme="minorHAnsi"/>
@@ -806,7 +886,6 @@
           <w:sz w:val="28"/>
           <w:szCs w:val="28"/>
         </w:rPr>
-        <w:lastRenderedPageBreak/>
         <w:t>Announcements</w:t>
       </w:r>
     </w:p>
